--- a/ai_11/savkov_oleksandr/epic_4/Reports/epic_4_practice_and_labs_report_oleksandr_savkov.docx
+++ b/ai_11/savkov_oleksandr/epic_4/Reports/epic_4_practice_and_labs_report_oleksandr_savkov.docx
@@ -129,12 +129,12 @@
           <wp:inline distB="114300" distT="114300" distL="114300" distR="114300">
             <wp:extent cx="3089438" cy="2937809"/>
             <wp:effectExtent b="0" l="0" r="0" t="0"/>
-            <wp:docPr id="2" name="image1.png"/>
+            <wp:docPr id="2" name="image6.png"/>
             <a:graphic>
               <a:graphicData uri="http://schemas.openxmlformats.org/drawingml/2006/picture">
                 <pic:pic>
                   <pic:nvPicPr>
-                    <pic:cNvPr id="0" name="image1.png"/>
+                    <pic:cNvPr id="0" name="image6.png"/>
                     <pic:cNvPicPr preferRelativeResize="0"/>
                   </pic:nvPicPr>
                   <pic:blipFill>
@@ -3870,12 +3870,12 @@
           <wp:inline distB="114300" distT="114300" distL="114300" distR="114300">
             <wp:extent cx="5731200" cy="2324100"/>
             <wp:effectExtent b="0" l="0" r="0" t="0"/>
-            <wp:docPr id="22" name="image21.png"/>
+            <wp:docPr id="22" name="image16.png"/>
             <a:graphic>
               <a:graphicData uri="http://schemas.openxmlformats.org/drawingml/2006/picture">
                 <pic:pic>
                   <pic:nvPicPr>
-                    <pic:cNvPr id="0" name="image21.png"/>
+                    <pic:cNvPr id="0" name="image16.png"/>
                     <pic:cNvPicPr preferRelativeResize="0"/>
                   </pic:nvPicPr>
                   <pic:blipFill>
@@ -3943,12 +3943,12 @@
           <wp:inline distB="114300" distT="114300" distL="114300" distR="114300">
             <wp:extent cx="5731200" cy="838200"/>
             <wp:effectExtent b="0" l="0" r="0" t="0"/>
-            <wp:docPr id="18" name="image3.png"/>
+            <wp:docPr id="18" name="image4.png"/>
             <a:graphic>
               <a:graphicData uri="http://schemas.openxmlformats.org/drawingml/2006/picture">
                 <pic:pic>
                   <pic:nvPicPr>
-                    <pic:cNvPr id="0" name="image3.png"/>
+                    <pic:cNvPr id="0" name="image4.png"/>
                     <pic:cNvPicPr preferRelativeResize="0"/>
                   </pic:nvPicPr>
                   <pic:blipFill>
@@ -4016,12 +4016,12 @@
           <wp:inline distB="114300" distT="114300" distL="114300" distR="114300">
             <wp:extent cx="5731200" cy="3149600"/>
             <wp:effectExtent b="0" l="0" r="0" t="0"/>
-            <wp:docPr id="6" name="image13.png"/>
+            <wp:docPr id="6" name="image18.png"/>
             <a:graphic>
               <a:graphicData uri="http://schemas.openxmlformats.org/drawingml/2006/picture">
                 <pic:pic>
                   <pic:nvPicPr>
-                    <pic:cNvPr id="0" name="image13.png"/>
+                    <pic:cNvPr id="0" name="image18.png"/>
                     <pic:cNvPicPr preferRelativeResize="0"/>
                   </pic:nvPicPr>
                   <pic:blipFill>
@@ -4089,7 +4089,7 @@
           <wp:inline distB="114300" distT="114300" distL="114300" distR="114300">
             <wp:extent cx="5731200" cy="2895600"/>
             <wp:effectExtent b="0" l="0" r="0" t="0"/>
-            <wp:docPr id="14" name="image23.png"/>
+            <wp:docPr id="15" name="image23.png"/>
             <a:graphic>
               <a:graphicData uri="http://schemas.openxmlformats.org/drawingml/2006/picture">
                 <pic:pic>
@@ -4548,12 +4548,12 @@
           <wp:inline distB="114300" distT="114300" distL="114300" distR="114300">
             <wp:extent cx="5731200" cy="2997200"/>
             <wp:effectExtent b="0" l="0" r="0" t="0"/>
-            <wp:docPr id="1" name="image12.png"/>
+            <wp:docPr id="1" name="image19.png"/>
             <a:graphic>
               <a:graphicData uri="http://schemas.openxmlformats.org/drawingml/2006/picture">
                 <pic:pic>
                   <pic:nvPicPr>
-                    <pic:cNvPr id="0" name="image12.png"/>
+                    <pic:cNvPr id="0" name="image19.png"/>
                     <pic:cNvPicPr preferRelativeResize="0"/>
                   </pic:nvPicPr>
                   <pic:blipFill>
@@ -4754,12 +4754,12 @@
           <wp:inline distB="114300" distT="114300" distL="114300" distR="114300">
             <wp:extent cx="5731200" cy="8521700"/>
             <wp:effectExtent b="0" l="0" r="0" t="0"/>
-            <wp:docPr id="4" name="image19.png"/>
+            <wp:docPr id="4" name="image17.png"/>
             <a:graphic>
               <a:graphicData uri="http://schemas.openxmlformats.org/drawingml/2006/picture">
                 <pic:pic>
                   <pic:nvPicPr>
-                    <pic:cNvPr id="0" name="image19.png"/>
+                    <pic:cNvPr id="0" name="image17.png"/>
                     <pic:cNvPicPr preferRelativeResize="0"/>
                   </pic:nvPicPr>
                   <pic:blipFill>
@@ -4871,12 +4871,12 @@
           <wp:inline distB="114300" distT="114300" distL="114300" distR="114300">
             <wp:extent cx="5731200" cy="7886700"/>
             <wp:effectExtent b="0" l="0" r="0" t="0"/>
-            <wp:docPr id="16" name="image17.png"/>
+            <wp:docPr id="17" name="image20.png"/>
             <a:graphic>
               <a:graphicData uri="http://schemas.openxmlformats.org/drawingml/2006/picture">
                 <pic:pic>
                   <pic:nvPicPr>
-                    <pic:cNvPr id="0" name="image17.png"/>
+                    <pic:cNvPr id="0" name="image20.png"/>
                     <pic:cNvPicPr preferRelativeResize="0"/>
                   </pic:nvPicPr>
                   <pic:blipFill>
@@ -4988,12 +4988,12 @@
           <wp:inline distB="114300" distT="114300" distL="114300" distR="114300">
             <wp:extent cx="5731200" cy="6985000"/>
             <wp:effectExtent b="0" l="0" r="0" t="0"/>
-            <wp:docPr id="8" name="image18.png"/>
+            <wp:docPr id="8" name="image10.png"/>
             <a:graphic>
               <a:graphicData uri="http://schemas.openxmlformats.org/drawingml/2006/picture">
                 <pic:pic>
                   <pic:nvPicPr>
-                    <pic:cNvPr id="0" name="image18.png"/>
+                    <pic:cNvPr id="0" name="image10.png"/>
                     <pic:cNvPicPr preferRelativeResize="0"/>
                   </pic:nvPicPr>
                   <pic:blipFill>
@@ -5105,12 +5105,12 @@
           <wp:inline distB="114300" distT="114300" distL="114300" distR="114300">
             <wp:extent cx="5731200" cy="5499100"/>
             <wp:effectExtent b="0" l="0" r="0" t="0"/>
-            <wp:docPr id="19" name="image14.png"/>
+            <wp:docPr id="19" name="image9.png"/>
             <a:graphic>
               <a:graphicData uri="http://schemas.openxmlformats.org/drawingml/2006/picture">
                 <pic:pic>
                   <pic:nvPicPr>
-                    <pic:cNvPr id="0" name="image14.png"/>
+                    <pic:cNvPr id="0" name="image9.png"/>
                     <pic:cNvPicPr preferRelativeResize="0"/>
                   </pic:nvPicPr>
                   <pic:blipFill>
@@ -5222,12 +5222,12 @@
           <wp:inline distB="114300" distT="114300" distL="114300" distR="114300">
             <wp:extent cx="5731200" cy="5905500"/>
             <wp:effectExtent b="0" l="0" r="0" t="0"/>
-            <wp:docPr id="9" name="image20.png"/>
+            <wp:docPr id="9" name="image22.png"/>
             <a:graphic>
               <a:graphicData uri="http://schemas.openxmlformats.org/drawingml/2006/picture">
                 <pic:pic>
                   <pic:nvPicPr>
-                    <pic:cNvPr id="0" name="image20.png"/>
+                    <pic:cNvPr id="0" name="image22.png"/>
                     <pic:cNvPicPr preferRelativeResize="0"/>
                   </pic:nvPicPr>
                   <pic:blipFill>
@@ -5335,14 +5335,14 @@
         </w:rPr>
         <w:drawing>
           <wp:inline distB="114300" distT="114300" distL="114300" distR="114300">
-            <wp:extent cx="5731200" cy="8928100"/>
+            <wp:extent cx="5731200" cy="7404100"/>
             <wp:effectExtent b="0" l="0" r="0" t="0"/>
-            <wp:docPr id="17" name="image11.png"/>
+            <wp:docPr id="11" name="image21.png"/>
             <a:graphic>
               <a:graphicData uri="http://schemas.openxmlformats.org/drawingml/2006/picture">
                 <pic:pic>
                   <pic:nvPicPr>
-                    <pic:cNvPr id="0" name="image11.png"/>
+                    <pic:cNvPr id="0" name="image21.png"/>
                     <pic:cNvPicPr preferRelativeResize="0"/>
                   </pic:nvPicPr>
                   <pic:blipFill>
@@ -5355,7 +5355,7 @@
                   <pic:spPr>
                     <a:xfrm>
                       <a:off x="0" y="0"/>
-                      <a:ext cx="5731200" cy="8928100"/>
+                      <a:ext cx="5731200" cy="7404100"/>
                     </a:xfrm>
                     <a:prstGeom prst="rect"/>
                     <a:ln/>
@@ -5454,12 +5454,12 @@
           <wp:inline distB="114300" distT="114300" distL="114300" distR="114300">
             <wp:extent cx="5731200" cy="3987800"/>
             <wp:effectExtent b="0" l="0" r="0" t="0"/>
-            <wp:docPr id="3" name="image16.png"/>
+            <wp:docPr id="3" name="image13.png"/>
             <a:graphic>
               <a:graphicData uri="http://schemas.openxmlformats.org/drawingml/2006/picture">
                 <pic:pic>
                   <pic:nvPicPr>
-                    <pic:cNvPr id="0" name="image16.png"/>
+                    <pic:cNvPr id="0" name="image13.png"/>
                     <pic:cNvPicPr preferRelativeResize="0"/>
                   </pic:nvPicPr>
                   <pic:blipFill>
@@ -5723,12 +5723,12 @@
           <wp:inline distB="114300" distT="114300" distL="114300" distR="114300">
             <wp:extent cx="5731200" cy="6845300"/>
             <wp:effectExtent b="0" l="0" r="0" t="0"/>
-            <wp:docPr id="12" name="image22.png"/>
+            <wp:docPr id="14" name="image14.png"/>
             <a:graphic>
               <a:graphicData uri="http://schemas.openxmlformats.org/drawingml/2006/picture">
                 <pic:pic>
                   <pic:nvPicPr>
-                    <pic:cNvPr id="0" name="image22.png"/>
+                    <pic:cNvPr id="0" name="image14.png"/>
                     <pic:cNvPicPr preferRelativeResize="0"/>
                   </pic:nvPicPr>
                   <pic:blipFill>
@@ -5850,12 +5850,12 @@
           <wp:inline distB="114300" distT="114300" distL="114300" distR="114300">
             <wp:extent cx="5429250" cy="7143750"/>
             <wp:effectExtent b="0" l="0" r="0" t="0"/>
-            <wp:docPr id="15" name="image8.png"/>
+            <wp:docPr id="16" name="image7.png"/>
             <a:graphic>
               <a:graphicData uri="http://schemas.openxmlformats.org/drawingml/2006/picture">
                 <pic:pic>
                   <pic:nvPicPr>
-                    <pic:cNvPr id="0" name="image8.png"/>
+                    <pic:cNvPr id="0" name="image7.png"/>
                     <pic:cNvPicPr preferRelativeResize="0"/>
                   </pic:nvPicPr>
                   <pic:blipFill>
@@ -5904,12 +5904,12 @@
           <wp:inline distB="114300" distT="114300" distL="114300" distR="114300">
             <wp:extent cx="5731200" cy="381000"/>
             <wp:effectExtent b="0" l="0" r="0" t="0"/>
-            <wp:docPr id="10" name="image5.png"/>
+            <wp:docPr id="10" name="image1.png"/>
             <a:graphic>
               <a:graphicData uri="http://schemas.openxmlformats.org/drawingml/2006/picture">
                 <pic:pic>
                   <pic:nvPicPr>
-                    <pic:cNvPr id="0" name="image5.png"/>
+                    <pic:cNvPr id="0" name="image1.png"/>
                     <pic:cNvPicPr preferRelativeResize="0"/>
                   </pic:nvPicPr>
                   <pic:blipFill>
@@ -6010,12 +6010,12 @@
           <wp:inline distB="114300" distT="114300" distL="114300" distR="114300">
             <wp:extent cx="3048000" cy="7048500"/>
             <wp:effectExtent b="0" l="0" r="0" t="0"/>
-            <wp:docPr id="20" name="image6.png"/>
+            <wp:docPr id="20" name="image8.png"/>
             <a:graphic>
               <a:graphicData uri="http://schemas.openxmlformats.org/drawingml/2006/picture">
                 <pic:pic>
                   <pic:nvPicPr>
-                    <pic:cNvPr id="0" name="image6.png"/>
+                    <pic:cNvPr id="0" name="image8.png"/>
                     <pic:cNvPicPr preferRelativeResize="0"/>
                   </pic:nvPicPr>
                   <pic:blipFill>
@@ -6064,12 +6064,12 @@
           <wp:inline distB="114300" distT="114300" distL="114300" distR="114300">
             <wp:extent cx="5731200" cy="482600"/>
             <wp:effectExtent b="0" l="0" r="0" t="0"/>
-            <wp:docPr id="11" name="image2.png"/>
+            <wp:docPr id="12" name="image3.png"/>
             <a:graphic>
               <a:graphicData uri="http://schemas.openxmlformats.org/drawingml/2006/picture">
                 <pic:pic>
                   <pic:nvPicPr>
-                    <pic:cNvPr id="0" name="image2.png"/>
+                    <pic:cNvPr id="0" name="image3.png"/>
                     <pic:cNvPicPr preferRelativeResize="0"/>
                   </pic:nvPicPr>
                   <pic:blipFill>
@@ -6157,14 +6157,14 @@
         </w:rPr>
         <w:drawing>
           <wp:inline distB="114300" distT="114300" distL="114300" distR="114300">
-            <wp:extent cx="5731200" cy="6832600"/>
+            <wp:extent cx="5731200" cy="3683000"/>
             <wp:effectExtent b="0" l="0" r="0" t="0"/>
-            <wp:docPr id="13" name="image10.png"/>
+            <wp:docPr id="13" name="image11.png"/>
             <a:graphic>
               <a:graphicData uri="http://schemas.openxmlformats.org/drawingml/2006/picture">
                 <pic:pic>
                   <pic:nvPicPr>
-                    <pic:cNvPr id="0" name="image10.png"/>
+                    <pic:cNvPr id="0" name="image11.png"/>
                     <pic:cNvPicPr preferRelativeResize="0"/>
                   </pic:nvPicPr>
                   <pic:blipFill>
@@ -6177,7 +6177,7 @@
                   <pic:spPr>
                     <a:xfrm>
                       <a:off x="0" y="0"/>
-                      <a:ext cx="5731200" cy="6832600"/>
+                      <a:ext cx="5731200" cy="3683000"/>
                     </a:xfrm>
                     <a:prstGeom prst="rect"/>
                     <a:ln/>
@@ -6256,12 +6256,12 @@
           <wp:inline distB="114300" distT="114300" distL="114300" distR="114300">
             <wp:extent cx="4457700" cy="3733800"/>
             <wp:effectExtent b="0" l="0" r="0" t="0"/>
-            <wp:docPr id="23" name="image9.png"/>
+            <wp:docPr id="23" name="image12.png"/>
             <a:graphic>
               <a:graphicData uri="http://schemas.openxmlformats.org/drawingml/2006/picture">
                 <pic:pic>
                   <pic:nvPicPr>
-                    <pic:cNvPr id="0" name="image9.png"/>
+                    <pic:cNvPr id="0" name="image12.png"/>
                     <pic:cNvPicPr preferRelativeResize="0"/>
                   </pic:nvPicPr>
                   <pic:blipFill>
@@ -6295,12 +6295,12 @@
           <wp:inline distB="114300" distT="114300" distL="114300" distR="114300">
             <wp:extent cx="5731200" cy="444500"/>
             <wp:effectExtent b="0" l="0" r="0" t="0"/>
-            <wp:docPr id="5" name="image4.png"/>
+            <wp:docPr id="5" name="image2.png"/>
             <a:graphic>
               <a:graphicData uri="http://schemas.openxmlformats.org/drawingml/2006/picture">
                 <pic:pic>
                   <pic:nvPicPr>
-                    <pic:cNvPr id="0" name="image4.png"/>
+                    <pic:cNvPr id="0" name="image2.png"/>
                     <pic:cNvPicPr preferRelativeResize="0"/>
                   </pic:nvPicPr>
                   <pic:blipFill>
@@ -6408,12 +6408,12 @@
           <wp:inline distB="114300" distT="114300" distL="114300" distR="114300">
             <wp:extent cx="5731200" cy="3721100"/>
             <wp:effectExtent b="0" l="0" r="0" t="0"/>
-            <wp:docPr id="21" name="image7.jpg"/>
+            <wp:docPr id="21" name="image5.jpg"/>
             <a:graphic>
               <a:graphicData uri="http://schemas.openxmlformats.org/drawingml/2006/picture">
                 <pic:pic>
                   <pic:nvPicPr>
-                    <pic:cNvPr id="0" name="image7.jpg"/>
+                    <pic:cNvPr id="0" name="image5.jpg"/>
                     <pic:cNvPicPr preferRelativeResize="0"/>
                   </pic:nvPicPr>
                   <pic:blipFill>

--- a/ai_11/savkov_oleksandr/epic_4/Reports/epic_4_practice_and_labs_report_oleksandr_savkov.docx
+++ b/ai_11/savkov_oleksandr/epic_4/Reports/epic_4_practice_and_labs_report_oleksandr_savkov.docx
@@ -129,12 +129,12 @@
           <wp:inline distB="114300" distT="114300" distL="114300" distR="114300">
             <wp:extent cx="3089438" cy="2937809"/>
             <wp:effectExtent b="0" l="0" r="0" t="0"/>
-            <wp:docPr id="2" name="image6.png"/>
+            <wp:docPr id="2" name="image7.png"/>
             <a:graphic>
               <a:graphicData uri="http://schemas.openxmlformats.org/drawingml/2006/picture">
                 <pic:pic>
                   <pic:nvPicPr>
-                    <pic:cNvPr id="0" name="image6.png"/>
+                    <pic:cNvPr id="0" name="image7.png"/>
                     <pic:cNvPicPr preferRelativeResize="0"/>
                   </pic:nvPicPr>
                   <pic:blipFill>
@@ -3870,12 +3870,12 @@
           <wp:inline distB="114300" distT="114300" distL="114300" distR="114300">
             <wp:extent cx="5731200" cy="2324100"/>
             <wp:effectExtent b="0" l="0" r="0" t="0"/>
-            <wp:docPr id="22" name="image16.png"/>
+            <wp:docPr id="22" name="image18.png"/>
             <a:graphic>
               <a:graphicData uri="http://schemas.openxmlformats.org/drawingml/2006/picture">
                 <pic:pic>
                   <pic:nvPicPr>
-                    <pic:cNvPr id="0" name="image16.png"/>
+                    <pic:cNvPr id="0" name="image18.png"/>
                     <pic:cNvPicPr preferRelativeResize="0"/>
                   </pic:nvPicPr>
                   <pic:blipFill>
@@ -3943,12 +3943,12 @@
           <wp:inline distB="114300" distT="114300" distL="114300" distR="114300">
             <wp:extent cx="5731200" cy="838200"/>
             <wp:effectExtent b="0" l="0" r="0" t="0"/>
-            <wp:docPr id="18" name="image4.png"/>
+            <wp:docPr id="18" name="image6.png"/>
             <a:graphic>
               <a:graphicData uri="http://schemas.openxmlformats.org/drawingml/2006/picture">
                 <pic:pic>
                   <pic:nvPicPr>
-                    <pic:cNvPr id="0" name="image4.png"/>
+                    <pic:cNvPr id="0" name="image6.png"/>
                     <pic:cNvPicPr preferRelativeResize="0"/>
                   </pic:nvPicPr>
                   <pic:blipFill>
@@ -4016,12 +4016,12 @@
           <wp:inline distB="114300" distT="114300" distL="114300" distR="114300">
             <wp:extent cx="5731200" cy="3149600"/>
             <wp:effectExtent b="0" l="0" r="0" t="0"/>
-            <wp:docPr id="6" name="image18.png"/>
+            <wp:docPr id="7" name="image19.png"/>
             <a:graphic>
               <a:graphicData uri="http://schemas.openxmlformats.org/drawingml/2006/picture">
                 <pic:pic>
                   <pic:nvPicPr>
-                    <pic:cNvPr id="0" name="image18.png"/>
+                    <pic:cNvPr id="0" name="image19.png"/>
                     <pic:cNvPicPr preferRelativeResize="0"/>
                   </pic:nvPicPr>
                   <pic:blipFill>
@@ -4548,12 +4548,12 @@
           <wp:inline distB="114300" distT="114300" distL="114300" distR="114300">
             <wp:extent cx="5731200" cy="2997200"/>
             <wp:effectExtent b="0" l="0" r="0" t="0"/>
-            <wp:docPr id="1" name="image19.png"/>
+            <wp:docPr id="1" name="image20.png"/>
             <a:graphic>
               <a:graphicData uri="http://schemas.openxmlformats.org/drawingml/2006/picture">
                 <pic:pic>
                   <pic:nvPicPr>
-                    <pic:cNvPr id="0" name="image19.png"/>
+                    <pic:cNvPr id="0" name="image20.png"/>
                     <pic:cNvPicPr preferRelativeResize="0"/>
                   </pic:nvPicPr>
                   <pic:blipFill>
@@ -4871,12 +4871,12 @@
           <wp:inline distB="114300" distT="114300" distL="114300" distR="114300">
             <wp:extent cx="5731200" cy="7886700"/>
             <wp:effectExtent b="0" l="0" r="0" t="0"/>
-            <wp:docPr id="17" name="image20.png"/>
+            <wp:docPr id="17" name="image22.png"/>
             <a:graphic>
               <a:graphicData uri="http://schemas.openxmlformats.org/drawingml/2006/picture">
                 <pic:pic>
                   <pic:nvPicPr>
-                    <pic:cNvPr id="0" name="image20.png"/>
+                    <pic:cNvPr id="0" name="image22.png"/>
                     <pic:cNvPicPr preferRelativeResize="0"/>
                   </pic:nvPicPr>
                   <pic:blipFill>
@@ -4988,12 +4988,12 @@
           <wp:inline distB="114300" distT="114300" distL="114300" distR="114300">
             <wp:extent cx="5731200" cy="6985000"/>
             <wp:effectExtent b="0" l="0" r="0" t="0"/>
-            <wp:docPr id="8" name="image10.png"/>
+            <wp:docPr id="9" name="image13.png"/>
             <a:graphic>
               <a:graphicData uri="http://schemas.openxmlformats.org/drawingml/2006/picture">
                 <pic:pic>
                   <pic:nvPicPr>
-                    <pic:cNvPr id="0" name="image10.png"/>
+                    <pic:cNvPr id="0" name="image13.png"/>
                     <pic:cNvPicPr preferRelativeResize="0"/>
                   </pic:nvPicPr>
                   <pic:blipFill>
@@ -5105,12 +5105,12 @@
           <wp:inline distB="114300" distT="114300" distL="114300" distR="114300">
             <wp:extent cx="5731200" cy="5499100"/>
             <wp:effectExtent b="0" l="0" r="0" t="0"/>
-            <wp:docPr id="19" name="image9.png"/>
+            <wp:docPr id="19" name="image8.png"/>
             <a:graphic>
               <a:graphicData uri="http://schemas.openxmlformats.org/drawingml/2006/picture">
                 <pic:pic>
                   <pic:nvPicPr>
-                    <pic:cNvPr id="0" name="image9.png"/>
+                    <pic:cNvPr id="0" name="image8.png"/>
                     <pic:cNvPicPr preferRelativeResize="0"/>
                   </pic:nvPicPr>
                   <pic:blipFill>
@@ -5222,12 +5222,12 @@
           <wp:inline distB="114300" distT="114300" distL="114300" distR="114300">
             <wp:extent cx="5731200" cy="5905500"/>
             <wp:effectExtent b="0" l="0" r="0" t="0"/>
-            <wp:docPr id="9" name="image22.png"/>
+            <wp:docPr id="10" name="image12.png"/>
             <a:graphic>
               <a:graphicData uri="http://schemas.openxmlformats.org/drawingml/2006/picture">
                 <pic:pic>
                   <pic:nvPicPr>
-                    <pic:cNvPr id="0" name="image22.png"/>
+                    <pic:cNvPr id="0" name="image12.png"/>
                     <pic:cNvPicPr preferRelativeResize="0"/>
                   </pic:nvPicPr>
                   <pic:blipFill>
@@ -5335,14 +5335,14 @@
         </w:rPr>
         <w:drawing>
           <wp:inline distB="114300" distT="114300" distL="114300" distR="114300">
-            <wp:extent cx="5731200" cy="7404100"/>
+            <wp:extent cx="5731200" cy="8813800"/>
             <wp:effectExtent b="0" l="0" r="0" t="0"/>
-            <wp:docPr id="11" name="image21.png"/>
+            <wp:docPr id="14" name="image14.png"/>
             <a:graphic>
               <a:graphicData uri="http://schemas.openxmlformats.org/drawingml/2006/picture">
                 <pic:pic>
                   <pic:nvPicPr>
-                    <pic:cNvPr id="0" name="image21.png"/>
+                    <pic:cNvPr id="0" name="image14.png"/>
                     <pic:cNvPicPr preferRelativeResize="0"/>
                   </pic:nvPicPr>
                   <pic:blipFill>
@@ -5355,7 +5355,7 @@
                   <pic:spPr>
                     <a:xfrm>
                       <a:off x="0" y="0"/>
-                      <a:ext cx="5731200" cy="7404100"/>
+                      <a:ext cx="5731200" cy="8813800"/>
                     </a:xfrm>
                     <a:prstGeom prst="rect"/>
                     <a:ln/>
@@ -5454,12 +5454,12 @@
           <wp:inline distB="114300" distT="114300" distL="114300" distR="114300">
             <wp:extent cx="5731200" cy="3987800"/>
             <wp:effectExtent b="0" l="0" r="0" t="0"/>
-            <wp:docPr id="3" name="image13.png"/>
+            <wp:docPr id="3" name="image9.png"/>
             <a:graphic>
               <a:graphicData uri="http://schemas.openxmlformats.org/drawingml/2006/picture">
                 <pic:pic>
                   <pic:nvPicPr>
-                    <pic:cNvPr id="0" name="image13.png"/>
+                    <pic:cNvPr id="0" name="image9.png"/>
                     <pic:cNvPicPr preferRelativeResize="0"/>
                   </pic:nvPicPr>
                   <pic:blipFill>
@@ -5621,12 +5621,12 @@
           <wp:inline distB="114300" distT="114300" distL="114300" distR="114300">
             <wp:extent cx="5731200" cy="3873500"/>
             <wp:effectExtent b="0" l="0" r="0" t="0"/>
-            <wp:docPr id="7" name="image15.png"/>
+            <wp:docPr id="8" name="image21.png"/>
             <a:graphic>
               <a:graphicData uri="http://schemas.openxmlformats.org/drawingml/2006/picture">
                 <pic:pic>
                   <pic:nvPicPr>
-                    <pic:cNvPr id="0" name="image15.png"/>
+                    <pic:cNvPr id="0" name="image21.png"/>
                     <pic:cNvPicPr preferRelativeResize="0"/>
                   </pic:nvPicPr>
                   <pic:blipFill>
@@ -5723,12 +5723,12 @@
           <wp:inline distB="114300" distT="114300" distL="114300" distR="114300">
             <wp:extent cx="5731200" cy="6845300"/>
             <wp:effectExtent b="0" l="0" r="0" t="0"/>
-            <wp:docPr id="14" name="image14.png"/>
+            <wp:docPr id="13" name="image15.png"/>
             <a:graphic>
               <a:graphicData uri="http://schemas.openxmlformats.org/drawingml/2006/picture">
                 <pic:pic>
                   <pic:nvPicPr>
-                    <pic:cNvPr id="0" name="image14.png"/>
+                    <pic:cNvPr id="0" name="image15.png"/>
                     <pic:cNvPicPr preferRelativeResize="0"/>
                   </pic:nvPicPr>
                   <pic:blipFill>
@@ -5850,12 +5850,12 @@
           <wp:inline distB="114300" distT="114300" distL="114300" distR="114300">
             <wp:extent cx="5429250" cy="7143750"/>
             <wp:effectExtent b="0" l="0" r="0" t="0"/>
-            <wp:docPr id="16" name="image7.png"/>
+            <wp:docPr id="16" name="image10.png"/>
             <a:graphic>
               <a:graphicData uri="http://schemas.openxmlformats.org/drawingml/2006/picture">
                 <pic:pic>
                   <pic:nvPicPr>
-                    <pic:cNvPr id="0" name="image7.png"/>
+                    <pic:cNvPr id="0" name="image10.png"/>
                     <pic:cNvPicPr preferRelativeResize="0"/>
                   </pic:nvPicPr>
                   <pic:blipFill>
@@ -5904,7 +5904,7 @@
           <wp:inline distB="114300" distT="114300" distL="114300" distR="114300">
             <wp:extent cx="5731200" cy="381000"/>
             <wp:effectExtent b="0" l="0" r="0" t="0"/>
-            <wp:docPr id="10" name="image1.png"/>
+            <wp:docPr id="11" name="image1.png"/>
             <a:graphic>
               <a:graphicData uri="http://schemas.openxmlformats.org/drawingml/2006/picture">
                 <pic:pic>
@@ -6010,12 +6010,12 @@
           <wp:inline distB="114300" distT="114300" distL="114300" distR="114300">
             <wp:extent cx="3048000" cy="7048500"/>
             <wp:effectExtent b="0" l="0" r="0" t="0"/>
-            <wp:docPr id="20" name="image8.png"/>
+            <wp:docPr id="20" name="image4.png"/>
             <a:graphic>
               <a:graphicData uri="http://schemas.openxmlformats.org/drawingml/2006/picture">
                 <pic:pic>
                   <pic:nvPicPr>
-                    <pic:cNvPr id="0" name="image8.png"/>
+                    <pic:cNvPr id="0" name="image4.png"/>
                     <pic:cNvPicPr preferRelativeResize="0"/>
                   </pic:nvPicPr>
                   <pic:blipFill>
@@ -6157,14 +6157,14 @@
         </w:rPr>
         <w:drawing>
           <wp:inline distB="114300" distT="114300" distL="114300" distR="114300">
-            <wp:extent cx="5731200" cy="3683000"/>
+            <wp:extent cx="5731200" cy="3759200"/>
             <wp:effectExtent b="0" l="0" r="0" t="0"/>
-            <wp:docPr id="13" name="image11.png"/>
+            <wp:docPr id="6" name="image16.png"/>
             <a:graphic>
               <a:graphicData uri="http://schemas.openxmlformats.org/drawingml/2006/picture">
                 <pic:pic>
                   <pic:nvPicPr>
-                    <pic:cNvPr id="0" name="image11.png"/>
+                    <pic:cNvPr id="0" name="image16.png"/>
                     <pic:cNvPicPr preferRelativeResize="0"/>
                   </pic:nvPicPr>
                   <pic:blipFill>
@@ -6177,7 +6177,7 @@
                   <pic:spPr>
                     <a:xfrm>
                       <a:off x="0" y="0"/>
-                      <a:ext cx="5731200" cy="3683000"/>
+                      <a:ext cx="5731200" cy="3759200"/>
                     </a:xfrm>
                     <a:prstGeom prst="rect"/>
                     <a:ln/>
@@ -6256,12 +6256,12 @@
           <wp:inline distB="114300" distT="114300" distL="114300" distR="114300">
             <wp:extent cx="4457700" cy="3733800"/>
             <wp:effectExtent b="0" l="0" r="0" t="0"/>
-            <wp:docPr id="23" name="image12.png"/>
+            <wp:docPr id="23" name="image11.png"/>
             <a:graphic>
               <a:graphicData uri="http://schemas.openxmlformats.org/drawingml/2006/picture">
                 <pic:pic>
                   <pic:nvPicPr>
-                    <pic:cNvPr id="0" name="image12.png"/>
+                    <pic:cNvPr id="0" name="image11.png"/>
                     <pic:cNvPicPr preferRelativeResize="0"/>
                   </pic:nvPicPr>
                   <pic:blipFill>
